--- a/Cert 3/Game Production/Assessment/Documentation/Progress Journal.docx
+++ b/Cert 3/Game Production/Assessment/Documentation/Progress Journal.docx
@@ -15,10 +15,7 @@
       </w:r>
       <w:proofErr w:type="gramEnd"/>
       <w:r>
-        <w:t xml:space="preserve"> </w:t>
-      </w:r>
-      <w:r>
-        <w:t>Progress Journal</w:t>
+        <w:t xml:space="preserve"> Progress Journal</w:t>
       </w:r>
     </w:p>
     <w:p/>
@@ -33,13 +30,7 @@
         <w:rPr>
           <w:u w:val="single"/>
         </w:rPr>
-        <w:t>T</w:t>
-      </w:r>
-      <w:r>
-        <w:rPr>
-          <w:u w:val="single"/>
-        </w:rPr>
-        <w:t>ask Progress</w:t>
+        <w:t>Task Progress</w:t>
       </w:r>
     </w:p>
     <w:p>
@@ -100,10 +91,49 @@
       <w:r>
         <w:t xml:space="preserve">Week 4 – </w:t>
       </w:r>
+      <w:r>
+        <w:t>Didn’t achieve lots this week as Henry was sick with covid, I had to work late Monday night and missed class. I tried to do some stuff Wednesday</w:t>
+      </w:r>
+      <w:r>
+        <w:t xml:space="preserve"> setting up collectible resources for the </w:t>
+      </w:r>
+      <w:r>
+        <w:t>game but</w:t>
+      </w:r>
+      <w:r>
+        <w:t xml:space="preserve"> </w:t>
+      </w:r>
+      <w:r>
+        <w:t xml:space="preserve">ran into version control issues again. The project didn’t appear to upload correctly to git and when I tried to work on a version of it. I encountered errors that I couldn’t </w:t>
+      </w:r>
+      <w:r>
+        <w:t>fix, and the project was a bit broken. I continued to work on some of the documentation instead.</w:t>
+      </w:r>
     </w:p>
     <w:p>
       <w:r>
         <w:t xml:space="preserve">Week 5 – </w:t>
+      </w:r>
+      <w:r>
+        <w:t xml:space="preserve">In Henry’s time off with covid he started a new version of the game and brought that on Monday for us to continue with. The game was the same concept, and Henry had also implemented resources and the base for the progression system. We spent </w:t>
+      </w:r>
+      <w:r>
+        <w:t>a lot</w:t>
+      </w:r>
+      <w:r>
+        <w:t xml:space="preserve"> of </w:t>
+      </w:r>
+      <w:r>
+        <w:t>time</w:t>
+      </w:r>
+      <w:r>
+        <w:t xml:space="preserve"> trying to upload the new project to </w:t>
+      </w:r>
+      <w:r>
+        <w:t xml:space="preserve">git which was again being difficult due to Git 100mb file restriction and GitLFS being a pain to set up. We changed to bit bucket and finally got the project uploaded successfully so we can work on it collaboratively. </w:t>
+      </w:r>
+      <w:r>
+        <w:t>Came up with some more ideas to make the game better regarding progression, enemies and a minimap.</w:t>
       </w:r>
     </w:p>
     <w:p>
@@ -189,6 +219,43 @@
       </w:r>
       <w:r>
         <w:t xml:space="preserve"> packs Luke purchased, if it proves to be too difficult then we will just get something a bit more basic.</w:t>
+      </w:r>
+    </w:p>
+    <w:p>
+      <w:pPr>
+        <w:pStyle w:val="ListParagraph"/>
+        <w:numPr>
+          <w:ilvl w:val="0"/>
+          <w:numId w:val="1"/>
+        </w:numPr>
+      </w:pPr>
+      <w:r>
+        <w:lastRenderedPageBreak/>
+        <w:t>GitHub 100mb file limit proved too difficult to upload the projects without breaking changed to Bit Bucket.</w:t>
+      </w:r>
+    </w:p>
+    <w:p>
+      <w:pPr>
+        <w:pStyle w:val="ListParagraph"/>
+        <w:numPr>
+          <w:ilvl w:val="0"/>
+          <w:numId w:val="1"/>
+        </w:numPr>
+      </w:pPr>
+      <w:r>
+        <w:t>Bit Bucket account was painful to set up and clone a repository due to some weird access protocol they implemented. Nick helped us figure out how to set it up correctly and get the version control working.</w:t>
+      </w:r>
+    </w:p>
+    <w:p>
+      <w:pPr>
+        <w:pStyle w:val="ListParagraph"/>
+        <w:numPr>
+          <w:ilvl w:val="0"/>
+          <w:numId w:val="1"/>
+        </w:numPr>
+      </w:pPr>
+      <w:r>
+        <w:t xml:space="preserve">The new version of the project that Henry created was in a newer version of unity that wasn’t installed on the AIE computers which slowed our development for the night. </w:t>
       </w:r>
     </w:p>
     <w:p>

--- a/Cert 3/Game Production/Assessment/Documentation/Progress Journal.docx
+++ b/Cert 3/Game Production/Assessment/Documentation/Progress Journal.docx
@@ -7,15 +7,7 @@
         <w:pStyle w:val="Title"/>
       </w:pPr>
       <w:r>
-        <w:t>&lt;New Lands</w:t>
-      </w:r>
-      <w:proofErr w:type="gramStart"/>
-      <w:r>
-        <w:t>&gt;  -</w:t>
-      </w:r>
-      <w:proofErr w:type="gramEnd"/>
-      <w:r>
-        <w:t xml:space="preserve"> Progress Journal</w:t>
+        <w:t>&lt;New Lands&gt;  - Progress Journal</w:t>
       </w:r>
     </w:p>
     <w:p/>
@@ -38,7 +30,7 @@
         <w:t xml:space="preserve">Week 1 – Henry and </w:t>
       </w:r>
       <w:r>
-        <w:t>Luke</w:t>
+        <w:t>I</w:t>
       </w:r>
       <w:r>
         <w:t xml:space="preserve"> agreed on a game idea and started documenting </w:t>
@@ -64,7 +56,28 @@
         <w:t xml:space="preserve">Week 2 – We </w:t>
       </w:r>
       <w:r>
-        <w:t>didn’t achieve a lot this week as Luke had to work overtime Monday and Henry came down with Covid, Luke messed around with a bit of prototyping for a character controller, but it wasn’t working out so well. Scrapped most of it.</w:t>
+        <w:t xml:space="preserve">didn’t achieve a lot this week as </w:t>
+      </w:r>
+      <w:r>
+        <w:t xml:space="preserve">I </w:t>
+      </w:r>
+      <w:r>
+        <w:t xml:space="preserve">had to work overtime Monday and Henry came down with Covid, </w:t>
+      </w:r>
+      <w:r>
+        <w:t>I</w:t>
+      </w:r>
+      <w:r>
+        <w:t xml:space="preserve"> messed around with a bit of prototyping for a character controller, but it wasn’t working out so well</w:t>
+      </w:r>
+      <w:r>
+        <w:t xml:space="preserve"> trying to incorporate some assets we wanted to use.</w:t>
+      </w:r>
+      <w:r>
+        <w:t xml:space="preserve"> Scrapped most of</w:t>
+      </w:r>
+      <w:r>
+        <w:t xml:space="preserve"> that work in the end.</w:t>
       </w:r>
     </w:p>
     <w:p>
@@ -72,7 +85,13 @@
         <w:t xml:space="preserve">Week 3 – Tweaked the game idea as our scope was probably too big for this time frame. Spent some time getting Git up and working, still having a few merge issues. </w:t>
       </w:r>
       <w:r>
-        <w:t xml:space="preserve">Tried to get assets in the game but not 100% sure how to implement them correctly, they also caused problems with git. Henry is focusing on the main game development at this </w:t>
+        <w:t xml:space="preserve">Tried to get assets in the game but not 100% sure how to implement them correctly, they also caused problems with git. Henry </w:t>
+      </w:r>
+      <w:r>
+        <w:t>was</w:t>
+      </w:r>
+      <w:r>
+        <w:t xml:space="preserve"> focusing on the main game development at this </w:t>
       </w:r>
       <w:r>
         <w:t>stage,</w:t>
@@ -81,10 +100,13 @@
         <w:t xml:space="preserve"> and I was working on some of our </w:t>
       </w:r>
       <w:r>
-        <w:t>documentation (e.g., setting up this journal)</w:t>
-      </w:r>
-      <w:r>
-        <w:t xml:space="preserve"> so we don’t get stuck with trying to rush it all at the end.</w:t>
+        <w:t>documentation</w:t>
+      </w:r>
+      <w:r>
+        <w:t xml:space="preserve">, </w:t>
+      </w:r>
+      <w:r>
+        <w:t>so we don’t get stuck with trying to rush it all at the end.</w:t>
       </w:r>
     </w:p>
     <w:p>
@@ -130,7 +152,13 @@
         <w:t xml:space="preserve"> trying to upload the new project to </w:t>
       </w:r>
       <w:r>
-        <w:t xml:space="preserve">git which was again being difficult due to Git 100mb file restriction and GitLFS being a pain to set up. We changed to bit bucket and finally got the project uploaded successfully so we can work on it collaboratively. </w:t>
+        <w:t xml:space="preserve">git which was again being difficult due to Git 100mb file restriction and GitLFS being a pain to set up. We changed to </w:t>
+      </w:r>
+      <w:r>
+        <w:t>Bit</w:t>
+      </w:r>
+      <w:r>
+        <w:t xml:space="preserve">bucket and finally got the project uploaded successfully so we can work on it collaboratively. </w:t>
       </w:r>
       <w:r>
         <w:t>Came up with some more ideas to make the game better regarding progression, enemies and a minimap.</w:t>
@@ -139,6 +167,51 @@
     <w:p>
       <w:r>
         <w:t xml:space="preserve">Week 6 – </w:t>
+      </w:r>
+      <w:r>
+        <w:t xml:space="preserve">Monday was a public </w:t>
+      </w:r>
+      <w:r>
+        <w:t>holiday,</w:t>
+      </w:r>
+      <w:r>
+        <w:t xml:space="preserve"> and I was away all </w:t>
+      </w:r>
+      <w:r>
+        <w:t>weekend,</w:t>
+      </w:r>
+      <w:r>
+        <w:t xml:space="preserve"> so</w:t>
+      </w:r>
+      <w:r>
+        <w:t xml:space="preserve"> I</w:t>
+      </w:r>
+      <w:r>
+        <w:t xml:space="preserve"> didn’t achieve much since last Wednesday. We are still having issues getting Bitbucket working properly so collaborating has been frustrating and time consuming to work around. I was finishing off the </w:t>
+      </w:r>
+      <w:r>
+        <w:t>workplace</w:t>
+      </w:r>
+      <w:r>
+        <w:t xml:space="preserve"> ergonomics exercise and </w:t>
+      </w:r>
+      <w:r>
+        <w:t>trying to solve our issues with Bitbucket</w:t>
+      </w:r>
+      <w:r>
+        <w:t xml:space="preserve"> so we can spend the last few weeks working efficiently on the game.</w:t>
+      </w:r>
+      <w:r>
+        <w:t xml:space="preserve"> Also helped fix some of Henry’s issues with the scripts he had set up. Just small bugs here and there like resources not being </w:t>
+      </w:r>
+      <w:r>
+        <w:t>destroyed</w:t>
+      </w:r>
+      <w:r>
+        <w:t xml:space="preserve"> once they are </w:t>
+      </w:r>
+      <w:r>
+        <w:t>collected.</w:t>
       </w:r>
     </w:p>
     <w:p>
@@ -191,6 +264,7 @@
         </w:numPr>
       </w:pPr>
       <w:r>
+        <w:lastRenderedPageBreak/>
         <w:t xml:space="preserve">GitHub was giving us grief with merge </w:t>
       </w:r>
       <w:r>
@@ -230,7 +304,6 @@
         </w:numPr>
       </w:pPr>
       <w:r>
-        <w:lastRenderedPageBreak/>
         <w:t>GitHub 100mb file limit proved too difficult to upload the projects without breaking changed to Bit Bucket.</w:t>
       </w:r>
     </w:p>
@@ -284,23 +357,7 @@
           <w:b/>
           <w:bCs/>
         </w:rPr>
-        <w:t xml:space="preserve">Feedback gathered throughout the development of the Game Project from peers and results from feedback, </w:t>
-      </w:r>
-      <w:proofErr w:type="gramStart"/>
-      <w:r>
-        <w:rPr>
-          <w:b/>
-          <w:bCs/>
-        </w:rPr>
-        <w:t>i.e.</w:t>
-      </w:r>
-      <w:proofErr w:type="gramEnd"/>
-      <w:r>
-        <w:rPr>
-          <w:b/>
-          <w:bCs/>
-        </w:rPr>
-        <w:t xml:space="preserve"> what was changed during the development based on feedback</w:t>
+        <w:t>Feedback gathered throughout the development of the Game Project from peers and results from feedback, i.e. what was changed during the development based on feedback</w:t>
       </w:r>
     </w:p>
     <w:p/>
